--- a/SQL DB Renter 2.docx
+++ b/SQL DB Renter 2.docx
@@ -440,6 +440,105 @@
           <w:lang w:val="en-US"/>
         </w:rPr>
       </w:pPr>
+      <w:proofErr w:type="gramStart"/>
+      <w:r>
+        <w:rPr>
+          <w:lang w:val="en-US"/>
+        </w:rPr>
+        <w:t>insert</w:t>
+      </w:r>
+      <w:proofErr w:type="gramEnd"/>
+      <w:r>
+        <w:rPr>
+          <w:lang w:val="en-US"/>
+        </w:rPr>
+        <w:t xml:space="preserve"> into users (login, password, name, surname, email, </w:t>
+      </w:r>
+      <w:proofErr w:type="spellStart"/>
+      <w:r>
+        <w:rPr>
+          <w:lang w:val="en-US"/>
+        </w:rPr>
+        <w:t>phoneNumber</w:t>
+      </w:r>
+      <w:proofErr w:type="spellEnd"/>
+      <w:r>
+        <w:rPr>
+          <w:lang w:val="en-US"/>
+        </w:rPr>
+        <w:t>) values ("</w:t>
+      </w:r>
+      <w:r>
+        <w:rPr>
+          <w:lang w:val="en-US"/>
+        </w:rPr>
+        <w:t>user</w:t>
+      </w:r>
+      <w:r>
+        <w:rPr>
+          <w:lang w:val="en-US"/>
+        </w:rPr>
+        <w:t>", "</w:t>
+      </w:r>
+      <w:r>
+        <w:rPr>
+          <w:lang w:val="en-US"/>
+        </w:rPr>
+        <w:t>user</w:t>
+      </w:r>
+      <w:r>
+        <w:rPr>
+          <w:lang w:val="en-US"/>
+        </w:rPr>
+        <w:t>", "</w:t>
+      </w:r>
+      <w:r>
+        <w:t xml:space="preserve"> </w:t>
+      </w:r>
+      <w:r>
+        <w:rPr>
+          <w:lang w:val="en-US"/>
+        </w:rPr>
+        <w:t>Zack</w:t>
+      </w:r>
+      <w:r>
+        <w:rPr>
+          <w:lang w:val="en-US"/>
+        </w:rPr>
+        <w:t>", "</w:t>
+      </w:r>
+      <w:r>
+        <w:rPr>
+          <w:lang w:val="en-US"/>
+        </w:rPr>
+        <w:t>Snyder</w:t>
+      </w:r>
+      <w:r>
+        <w:rPr>
+          <w:lang w:val="en-US"/>
+        </w:rPr>
+        <w:t>", "</w:t>
+      </w:r>
+      <w:r>
+        <w:rPr>
+          <w:lang w:val="en-US"/>
+        </w:rPr>
+        <w:t>zack</w:t>
+      </w:r>
+      <w:r>
+        <w:rPr>
+          <w:lang w:val="en-US"/>
+        </w:rPr>
+        <w:t>@i.ua","063-149-17-40");</w:t>
+      </w:r>
+    </w:p>
+    <w:p>
+      <w:pPr>
+        <w:pStyle w:val="a3"/>
+        <w:rPr>
+          <w:lang w:val="en-US"/>
+        </w:rPr>
+      </w:pPr>
       <w:r>
         <w:rPr>
           <w:lang w:val="en-US"/>
@@ -460,55 +559,67 @@
         </w:rPr>
         <w:t>) values ("</w:t>
       </w:r>
-      <w:proofErr w:type="spellStart"/>
-      <w:r>
-        <w:rPr>
-          <w:lang w:val="en-US"/>
-        </w:rPr>
-        <w:t>die_hard</w:t>
-      </w:r>
-      <w:proofErr w:type="spellEnd"/>
-      <w:r>
-        <w:rPr>
-          <w:lang w:val="en-US"/>
-        </w:rPr>
-        <w:t>", "1111", "Bruce", "</w:t>
-      </w:r>
-      <w:proofErr w:type="spellStart"/>
-      <w:r>
-        <w:rPr>
-          <w:lang w:val="en-US"/>
-        </w:rPr>
-        <w:t>Wiillis</w:t>
-      </w:r>
-      <w:proofErr w:type="spellEnd"/>
-      <w:r>
-        <w:rPr>
-          <w:lang w:val="en-US"/>
-        </w:rPr>
-        <w:t>", "mclane@i.ua","063-149-17-40");</w:t>
-      </w:r>
-    </w:p>
-    <w:p>
-      <w:pPr>
-        <w:pStyle w:val="a3"/>
-        <w:rPr>
-          <w:lang w:val="en-US"/>
-        </w:rPr>
-      </w:pPr>
-      <w:proofErr w:type="gramStart"/>
-      <w:r>
-        <w:rPr>
-          <w:lang w:val="en-US"/>
-        </w:rPr>
-        <w:t>insert</w:t>
-      </w:r>
-      <w:proofErr w:type="gramEnd"/>
-      <w:r>
-        <w:rPr>
-          <w:lang w:val="en-US"/>
-        </w:rPr>
-        <w:t xml:space="preserve"> into users (login, password, name, surname, email, </w:t>
+      <w:r>
+        <w:rPr>
+          <w:lang w:val="en-US"/>
+        </w:rPr>
+        <w:t>1111</w:t>
+      </w:r>
+      <w:r>
+        <w:rPr>
+          <w:lang w:val="en-US"/>
+        </w:rPr>
+        <w:t>", "1111", "</w:t>
+      </w:r>
+      <w:r>
+        <w:rPr>
+          <w:lang w:val="en-US"/>
+        </w:rPr>
+        <w:t>Angelina</w:t>
+      </w:r>
+      <w:r>
+        <w:rPr>
+          <w:lang w:val="en-US"/>
+        </w:rPr>
+        <w:t>", "</w:t>
+      </w:r>
+      <w:r>
+        <w:rPr>
+          <w:lang w:val="en-US"/>
+        </w:rPr>
+        <w:t>Jolie</w:t>
+      </w:r>
+      <w:r>
+        <w:rPr>
+          <w:lang w:val="en-US"/>
+        </w:rPr>
+        <w:t>", "</w:t>
+      </w:r>
+      <w:r>
+        <w:rPr>
+          <w:lang w:val="en-US"/>
+        </w:rPr>
+        <w:t>jolie</w:t>
+      </w:r>
+      <w:r>
+        <w:rPr>
+          <w:lang w:val="en-US"/>
+        </w:rPr>
+        <w:t>@gmail.com","095-150-13-14");</w:t>
+      </w:r>
+    </w:p>
+    <w:p>
+      <w:pPr>
+        <w:pStyle w:val="a3"/>
+        <w:rPr>
+          <w:lang w:val="en-US"/>
+        </w:rPr>
+      </w:pPr>
+      <w:r>
+        <w:rPr>
+          <w:lang w:val="en-US"/>
+        </w:rPr>
+        <w:t xml:space="preserve">insert into users (login, password, name, surname, email, </w:t>
       </w:r>
       <w:proofErr w:type="spellStart"/>
       <w:r>
@@ -524,33 +635,65 @@
         </w:rPr>
         <w:t>) values ("</w:t>
       </w:r>
-      <w:proofErr w:type="spellStart"/>
-      <w:r>
-        <w:rPr>
-          <w:lang w:val="en-US"/>
-        </w:rPr>
-        <w:t>eddie</w:t>
-      </w:r>
-      <w:proofErr w:type="spellEnd"/>
-      <w:r>
-        <w:rPr>
-          <w:lang w:val="en-US"/>
-        </w:rPr>
-        <w:t>", "1111", "</w:t>
-      </w:r>
-      <w:proofErr w:type="spellStart"/>
-      <w:r>
-        <w:rPr>
-          <w:lang w:val="en-US"/>
-        </w:rPr>
-        <w:t>Edvard</w:t>
-      </w:r>
-      <w:proofErr w:type="spellEnd"/>
-      <w:r>
-        <w:rPr>
-          <w:lang w:val="en-US"/>
-        </w:rPr>
-        <w:t>", "Norton", "edd@gmail.com","095-150-13-14");</w:t>
+      <w:r>
+        <w:rPr>
+          <w:lang w:val="en-US"/>
+        </w:rPr>
+        <w:t>xxx</w:t>
+      </w:r>
+      <w:r>
+        <w:rPr>
+          <w:lang w:val="en-US"/>
+        </w:rPr>
+        <w:t>", "</w:t>
+      </w:r>
+      <w:r>
+        <w:rPr>
+          <w:lang w:val="en-US"/>
+        </w:rPr>
+        <w:t>xxx</w:t>
+      </w:r>
+      <w:r>
+        <w:rPr>
+          <w:lang w:val="en-US"/>
+        </w:rPr>
+        <w:t>", "</w:t>
+      </w:r>
+      <w:r>
+        <w:rPr>
+          <w:lang w:val="en-US"/>
+        </w:rPr>
+        <w:t>Eva</w:t>
+      </w:r>
+      <w:r>
+        <w:rPr>
+          <w:lang w:val="en-US"/>
+        </w:rPr>
+        <w:t>", "</w:t>
+      </w:r>
+      <w:r>
+        <w:rPr>
+          <w:lang w:val="en-US"/>
+        </w:rPr>
+        <w:t>Green</w:t>
+      </w:r>
+      <w:r>
+        <w:rPr>
+          <w:lang w:val="en-US"/>
+        </w:rPr>
+        <w:t>", "</w:t>
+      </w:r>
+      <w:r>
+        <w:rPr>
+          <w:lang w:val="en-US"/>
+        </w:rPr>
+        <w:t>eg</w:t>
+      </w:r>
+      <w:r>
+        <w:rPr>
+          <w:lang w:val="en-US"/>
+        </w:rPr>
+        <w:t>@gmail.com","095-192-11-14");</w:t>
       </w:r>
     </w:p>
     <w:p>
@@ -578,57 +721,49 @@
         <w:rPr>
           <w:lang w:val="en-US"/>
         </w:rPr>
-        <w:t>) values ("</w:t>
-      </w:r>
-      <w:proofErr w:type="spellStart"/>
-      <w:r>
-        <w:rPr>
-          <w:lang w:val="en-US"/>
-        </w:rPr>
-        <w:t>rg</w:t>
-      </w:r>
-      <w:proofErr w:type="spellEnd"/>
-      <w:r>
-        <w:rPr>
-          <w:lang w:val="en-US"/>
-        </w:rPr>
-        <w:t>", "1111", "Ryan", "Gosling", "ryan@gmail.com","095-192-11-14");</w:t>
-      </w:r>
-    </w:p>
-    <w:p>
-      <w:pPr>
-        <w:pStyle w:val="a3"/>
-        <w:rPr>
-          <w:lang w:val="en-US"/>
-        </w:rPr>
-      </w:pPr>
-      <w:proofErr w:type="gramStart"/>
-      <w:r>
-        <w:rPr>
-          <w:lang w:val="en-US"/>
-        </w:rPr>
-        <w:t>insert</w:t>
-      </w:r>
-      <w:proofErr w:type="gramEnd"/>
-      <w:r>
-        <w:rPr>
-          <w:lang w:val="en-US"/>
-        </w:rPr>
-        <w:t xml:space="preserve"> into users (login, password, name, surname, email, </w:t>
-      </w:r>
-      <w:proofErr w:type="spellStart"/>
-      <w:r>
-        <w:rPr>
-          <w:lang w:val="en-US"/>
-        </w:rPr>
-        <w:t>phoneNumber</w:t>
-      </w:r>
-      <w:proofErr w:type="spellEnd"/>
-      <w:r>
-        <w:rPr>
-          <w:lang w:val="en-US"/>
-        </w:rPr>
-        <w:t>) values ("root", "root", "Tom", "Hardy", "mad_max@gmail.com","044-545-12-89");</w:t>
+        <w:t>) values ("root", "root", "</w:t>
+      </w:r>
+      <w:r>
+        <w:rPr>
+          <w:lang w:val="en-US"/>
+        </w:rPr>
+        <w:t xml:space="preserve"> </w:t>
+      </w:r>
+      <w:r>
+        <w:rPr>
+          <w:lang w:val="en-US"/>
+        </w:rPr>
+        <w:t>Clint</w:t>
+      </w:r>
+      <w:r>
+        <w:rPr>
+          <w:lang w:val="en-US"/>
+        </w:rPr>
+        <w:t>", "</w:t>
+      </w:r>
+      <w:r>
+        <w:rPr>
+          <w:lang w:val="en-US"/>
+        </w:rPr>
+        <w:t>Eastwood</w:t>
+      </w:r>
+      <w:r>
+        <w:rPr>
+          <w:lang w:val="en-US"/>
+        </w:rPr>
+        <w:t>", "</w:t>
+      </w:r>
+      <w:r>
+        <w:rPr>
+          <w:lang w:val="en-US"/>
+        </w:rPr>
+        <w:t>clint</w:t>
+      </w:r>
+      <w:r>
+        <w:rPr>
+          <w:lang w:val="en-US"/>
+        </w:rPr>
+        <w:t>@gmail.com","044-545-12-89");</w:t>
       </w:r>
     </w:p>
     <w:p>
@@ -1943,166 +2078,141 @@
         <w:rPr>
           <w:lang w:val="en-US"/>
         </w:rPr>
-        <w:t>, creation, desirable) values (1, "Radiator is cold", 'CREATED', 'HEATING', "2015-05-28 17:41:00", "2015-06-12 19:00:00");</w:t>
-      </w:r>
-    </w:p>
-    <w:p>
-      <w:pPr>
-        <w:pStyle w:val="a3"/>
-        <w:rPr>
-          <w:lang w:val="en-US"/>
-        </w:rPr>
-      </w:pPr>
-    </w:p>
-    <w:p>
-      <w:pPr>
-        <w:pStyle w:val="a3"/>
-        <w:rPr>
-          <w:lang w:val="en-US"/>
-        </w:rPr>
-      </w:pPr>
-      <w:r>
-        <w:rPr>
-          <w:lang w:val="en-US"/>
-        </w:rPr>
-        <w:t>CREATE TABLE `</w:t>
-      </w:r>
-      <w:proofErr w:type="spellStart"/>
-      <w:r>
-        <w:rPr>
-          <w:lang w:val="en-US"/>
-        </w:rPr>
-        <w:t>renter`</w:t>
-      </w:r>
-      <w:proofErr w:type="gramStart"/>
-      <w:r>
-        <w:rPr>
-          <w:lang w:val="en-US"/>
-        </w:rPr>
-        <w:t>.`</w:t>
-      </w:r>
-      <w:proofErr w:type="gramEnd"/>
-      <w:r>
-        <w:rPr>
-          <w:lang w:val="en-US"/>
-        </w:rPr>
-        <w:t>workers</w:t>
-      </w:r>
-      <w:proofErr w:type="spellEnd"/>
-      <w:r>
-        <w:rPr>
-          <w:lang w:val="en-US"/>
-        </w:rPr>
-        <w:t>` (</w:t>
-      </w:r>
-    </w:p>
-    <w:p>
-      <w:pPr>
-        <w:pStyle w:val="a3"/>
-        <w:rPr>
-          <w:lang w:val="en-US"/>
-        </w:rPr>
-      </w:pPr>
-      <w:r>
-        <w:rPr>
-          <w:lang w:val="en-US"/>
-        </w:rPr>
-        <w:t xml:space="preserve">  `</w:t>
-      </w:r>
-      <w:proofErr w:type="spellStart"/>
-      <w:proofErr w:type="gramStart"/>
-      <w:r>
-        <w:rPr>
-          <w:lang w:val="en-US"/>
-        </w:rPr>
-        <w:t>idWorker</w:t>
-      </w:r>
-      <w:proofErr w:type="spellEnd"/>
-      <w:proofErr w:type="gramEnd"/>
-      <w:r>
-        <w:rPr>
-          <w:lang w:val="en-US"/>
-        </w:rPr>
-        <w:t>` INT NOT NULL AUTO_INCREMENT,</w:t>
-      </w:r>
-    </w:p>
-    <w:p>
-      <w:pPr>
-        <w:pStyle w:val="a3"/>
-        <w:rPr>
-          <w:lang w:val="en-US"/>
-        </w:rPr>
-      </w:pPr>
-      <w:r>
-        <w:rPr>
-          <w:lang w:val="en-US"/>
-        </w:rPr>
-        <w:t xml:space="preserve">  `</w:t>
-      </w:r>
-      <w:proofErr w:type="gramStart"/>
-      <w:r>
-        <w:rPr>
-          <w:lang w:val="en-US"/>
-        </w:rPr>
-        <w:t>name</w:t>
-      </w:r>
-      <w:proofErr w:type="gramEnd"/>
-      <w:r>
-        <w:rPr>
-          <w:lang w:val="en-US"/>
-        </w:rPr>
-        <w:t>` VARCHAR(45) NOT NULL,</w:t>
-      </w:r>
-    </w:p>
-    <w:p>
-      <w:pPr>
-        <w:pStyle w:val="a3"/>
-        <w:rPr>
-          <w:lang w:val="en-US"/>
-        </w:rPr>
-      </w:pPr>
-      <w:r>
-        <w:rPr>
-          <w:lang w:val="en-US"/>
-        </w:rPr>
-        <w:t xml:space="preserve">  `</w:t>
-      </w:r>
-      <w:proofErr w:type="gramStart"/>
-      <w:r>
-        <w:rPr>
-          <w:lang w:val="en-US"/>
-        </w:rPr>
-        <w:t>surname</w:t>
-      </w:r>
-      <w:proofErr w:type="gramEnd"/>
-      <w:r>
-        <w:rPr>
-          <w:lang w:val="en-US"/>
-        </w:rPr>
-        <w:t>` VARCHAR(45) NOT NULL,</w:t>
-      </w:r>
-      <w:r>
-        <w:rPr>
-          <w:lang w:val="en-US"/>
-        </w:rPr>
-        <w:t xml:space="preserve">  </w:t>
-      </w:r>
-    </w:p>
-    <w:p>
-      <w:pPr>
-        <w:pStyle w:val="a3"/>
-        <w:rPr>
-          <w:lang w:val="en-US"/>
-        </w:rPr>
-      </w:pPr>
-      <w:r>
-        <w:rPr>
-          <w:lang w:val="en-US"/>
-        </w:rPr>
-        <w:t xml:space="preserve">  `</w:t>
-      </w:r>
-      <w:proofErr w:type="spellStart"/>
-      <w:proofErr w:type="gramStart"/>
+        <w:t>, creation, desirable</w:t>
+      </w:r>
+      <w:r>
+        <w:rPr>
+          <w:lang w:val="en-US"/>
+        </w:rPr>
+        <w:t>, start, end</w:t>
+      </w:r>
+      <w:r>
+        <w:rPr>
+          <w:lang w:val="en-US"/>
+        </w:rPr>
+        <w:t>) values (1, "</w:t>
+      </w:r>
+      <w:r>
+        <w:rPr>
+          <w:lang w:val="en-US"/>
+        </w:rPr>
+        <w:t>Socket is broken</w:t>
+      </w:r>
+      <w:r>
+        <w:rPr>
+          <w:lang w:val="en-US"/>
+        </w:rPr>
+        <w:t xml:space="preserve">", </w:t>
+      </w:r>
+      <w:r>
+        <w:rPr>
+          <w:lang w:val="en-US"/>
+        </w:rPr>
+        <w:t>'</w:t>
+      </w:r>
+      <w:r>
+        <w:rPr>
+          <w:lang w:val="en-US"/>
+        </w:rPr>
+        <w:t>ASSIGNED</w:t>
+      </w:r>
+      <w:r>
+        <w:rPr>
+          <w:lang w:val="en-US"/>
+        </w:rPr>
+        <w:t>'</w:t>
+      </w:r>
+      <w:r>
+        <w:rPr>
+          <w:lang w:val="en-US"/>
+        </w:rPr>
+        <w:t>, 'HEATING</w:t>
+      </w:r>
+      <w:r>
+        <w:rPr>
+          <w:lang w:val="en-US"/>
+        </w:rPr>
+        <w:t>'</w:t>
+      </w:r>
+      <w:r>
+        <w:rPr>
+          <w:lang w:val="en-US"/>
+        </w:rPr>
+        <w:t>, "2015-05-28 17:41:00", "2015-0</w:t>
+      </w:r>
+      <w:r>
+        <w:rPr>
+          <w:lang w:val="en-US"/>
+        </w:rPr>
+        <w:t>7-01</w:t>
+      </w:r>
+      <w:r>
+        <w:rPr>
+          <w:lang w:val="en-US"/>
+        </w:rPr>
+        <w:t xml:space="preserve"> 1</w:t>
+      </w:r>
+      <w:r>
+        <w:rPr>
+          <w:lang w:val="en-US"/>
+        </w:rPr>
+        <w:t>3</w:t>
+      </w:r>
+      <w:r>
+        <w:rPr>
+          <w:lang w:val="en-US"/>
+        </w:rPr>
+        <w:t>:00:00"</w:t>
+      </w:r>
+      <w:r>
+        <w:rPr>
+          <w:lang w:val="en-US"/>
+        </w:rPr>
+        <w:t>, "2015-07-01 14:00:00", "2015-07-01 16:00:00"</w:t>
+      </w:r>
+      <w:r>
+        <w:rPr>
+          <w:lang w:val="en-US"/>
+        </w:rPr>
+        <w:t>);</w:t>
+      </w:r>
+    </w:p>
+    <w:p>
+      <w:pPr>
+        <w:pStyle w:val="a3"/>
+        <w:rPr>
+          <w:lang w:val="en-US"/>
+        </w:rPr>
+      </w:pPr>
+      <w:proofErr w:type="gramStart"/>
+      <w:r>
+        <w:rPr>
+          <w:lang w:val="en-US"/>
+        </w:rPr>
+        <w:t>insert</w:t>
+      </w:r>
+      <w:proofErr w:type="gramEnd"/>
+      <w:r>
+        <w:rPr>
+          <w:lang w:val="en-US"/>
+        </w:rPr>
+        <w:t xml:space="preserve"> into applications (</w:t>
+      </w:r>
+      <w:proofErr w:type="spellStart"/>
+      <w:r>
+        <w:rPr>
+          <w:lang w:val="en-US"/>
+        </w:rPr>
+        <w:t>idUser</w:t>
+      </w:r>
+      <w:proofErr w:type="spellEnd"/>
+      <w:r>
+        <w:rPr>
+          <w:lang w:val="en-US"/>
+        </w:rPr>
+        <w:t xml:space="preserve">, about, status, </w:t>
+      </w:r>
+      <w:proofErr w:type="spellStart"/>
       <w:r>
         <w:rPr>
           <w:lang w:val="en-US"/>
@@ -2110,131 +2220,1841 @@
         <w:t>typeOfWork</w:t>
       </w:r>
       <w:proofErr w:type="spellEnd"/>
-      <w:proofErr w:type="gramEnd"/>
-      <w:r>
-        <w:rPr>
-          <w:lang w:val="en-US"/>
-        </w:rPr>
-        <w:t>` ENUM('ELECTRIC', 'SANTECHNIC', 'HEATING', 'AIR_CONDITIONING', 'OTHER') NOT NULL,</w:t>
-      </w:r>
-    </w:p>
-    <w:p>
-      <w:pPr>
-        <w:pStyle w:val="a3"/>
-        <w:rPr>
-          <w:lang w:val="en-US"/>
-        </w:rPr>
-      </w:pPr>
-      <w:r>
-        <w:rPr>
-          <w:lang w:val="en-US"/>
-        </w:rPr>
-        <w:t xml:space="preserve">  PRIMARY KEY (`</w:t>
-      </w:r>
-      <w:proofErr w:type="spellStart"/>
-      <w:r>
-        <w:rPr>
-          <w:lang w:val="en-US"/>
-        </w:rPr>
-        <w:t>idWorker</w:t>
-      </w:r>
-      <w:proofErr w:type="spellEnd"/>
-      <w:r>
-        <w:rPr>
-          <w:lang w:val="en-US"/>
-        </w:rPr>
-        <w:t>`))</w:t>
-      </w:r>
-    </w:p>
-    <w:p>
-      <w:pPr>
-        <w:pStyle w:val="a3"/>
-        <w:rPr>
-          <w:lang w:val="en-US"/>
-        </w:rPr>
-      </w:pPr>
-      <w:r>
-        <w:rPr>
-          <w:lang w:val="en-US"/>
-        </w:rPr>
-        <w:t xml:space="preserve">ENGINE = </w:t>
-      </w:r>
-      <w:proofErr w:type="spellStart"/>
-      <w:r>
-        <w:rPr>
-          <w:lang w:val="en-US"/>
-        </w:rPr>
-        <w:t>InnoDB</w:t>
-      </w:r>
-      <w:proofErr w:type="spellEnd"/>
-    </w:p>
-    <w:p>
-      <w:pPr>
-        <w:pStyle w:val="a3"/>
-        <w:rPr>
-          <w:lang w:val="en-US"/>
-        </w:rPr>
-      </w:pPr>
-      <w:r>
-        <w:rPr>
-          <w:lang w:val="en-US"/>
-        </w:rPr>
-        <w:t>DEFAULT CHARACTER SET = utf8</w:t>
-      </w:r>
-    </w:p>
-    <w:p>
-      <w:pPr>
-        <w:pStyle w:val="a3"/>
-        <w:rPr>
-          <w:lang w:val="en-US"/>
-        </w:rPr>
-      </w:pPr>
-      <w:r>
-        <w:rPr>
-          <w:lang w:val="en-US"/>
-        </w:rPr>
-        <w:t>COLLATE = utf8_general_ci;</w:t>
-      </w:r>
-    </w:p>
-    <w:p>
-      <w:pPr>
-        <w:pStyle w:val="a3"/>
-        <w:rPr>
-          <w:lang w:val="en-US"/>
-        </w:rPr>
-      </w:pPr>
-    </w:p>
-    <w:p>
-      <w:pPr>
-        <w:pStyle w:val="a3"/>
-        <w:rPr>
-          <w:lang w:val="en-US"/>
-        </w:rPr>
-      </w:pPr>
-      <w:r>
-        <w:rPr>
-          <w:lang w:val="en-US"/>
-        </w:rPr>
-        <w:t>insert into workers values(1,"Angelina","Jolie","Electric");</w:t>
-      </w:r>
+      <w:r>
+        <w:rPr>
+          <w:lang w:val="en-US"/>
+        </w:rPr>
+        <w:t>, creation, desirable</w:t>
+      </w:r>
+      <w:r>
+        <w:rPr>
+          <w:lang w:val="en-US"/>
+        </w:rPr>
+        <w:t xml:space="preserve">, </w:t>
+      </w:r>
+      <w:r>
+        <w:rPr>
+          <w:lang w:val="en-US"/>
+        </w:rPr>
+        <w:t>start, end</w:t>
+      </w:r>
+      <w:r>
+        <w:rPr>
+          <w:lang w:val="en-US"/>
+        </w:rPr>
+        <w:t>) values (2</w:t>
+      </w:r>
+      <w:r>
+        <w:rPr>
+          <w:lang w:val="en-US"/>
+        </w:rPr>
+        <w:t>, "Radiator is cold", '</w:t>
+      </w:r>
+      <w:r>
+        <w:rPr>
+          <w:lang w:val="en-US"/>
+        </w:rPr>
+        <w:t>ASSIGNED</w:t>
+      </w:r>
+      <w:r>
+        <w:rPr>
+          <w:lang w:val="en-US"/>
+        </w:rPr>
+        <w:t>', 'HEATING', "2015-05-2</w:t>
+      </w:r>
+      <w:r>
+        <w:rPr>
+          <w:lang w:val="en-US"/>
+        </w:rPr>
+        <w:t>9 10</w:t>
+      </w:r>
+      <w:r>
+        <w:rPr>
+          <w:lang w:val="en-US"/>
+        </w:rPr>
+        <w:t>:</w:t>
+      </w:r>
+      <w:r>
+        <w:rPr>
+          <w:lang w:val="en-US"/>
+        </w:rPr>
+        <w:t>34</w:t>
+      </w:r>
+      <w:r>
+        <w:rPr>
+          <w:lang w:val="en-US"/>
+        </w:rPr>
+        <w:t>:00", "2015-0</w:t>
+      </w:r>
+      <w:r>
+        <w:rPr>
+          <w:lang w:val="en-US"/>
+        </w:rPr>
+        <w:t>7</w:t>
+      </w:r>
+      <w:r>
+        <w:rPr>
+          <w:lang w:val="en-US"/>
+        </w:rPr>
+        <w:t>-</w:t>
+      </w:r>
+      <w:r>
+        <w:rPr>
+          <w:lang w:val="en-US"/>
+        </w:rPr>
+        <w:t>02</w:t>
+      </w:r>
+      <w:r>
+        <w:rPr>
+          <w:lang w:val="en-US"/>
+        </w:rPr>
+        <w:t xml:space="preserve"> 1</w:t>
+      </w:r>
+      <w:r>
+        <w:rPr>
+          <w:lang w:val="en-US"/>
+        </w:rPr>
+        <w:t>0</w:t>
+      </w:r>
+      <w:r>
+        <w:rPr>
+          <w:lang w:val="en-US"/>
+        </w:rPr>
+        <w:t>:00:00"</w:t>
+      </w:r>
+      <w:r>
+        <w:rPr>
+          <w:lang w:val="en-US"/>
+        </w:rPr>
+        <w:t>,</w:t>
+      </w:r>
+      <w:r>
+        <w:rPr>
+          <w:lang w:val="en-US"/>
+        </w:rPr>
+        <w:t>"</w:t>
+      </w:r>
+      <w:r>
+        <w:rPr>
+          <w:lang w:val="en-US"/>
+        </w:rPr>
+        <w:t>2015-07-0</w:t>
+      </w:r>
+      <w:r>
+        <w:rPr>
+          <w:lang w:val="en-US"/>
+        </w:rPr>
+        <w:t>2</w:t>
+      </w:r>
+      <w:r>
+        <w:rPr>
+          <w:lang w:val="en-US"/>
+        </w:rPr>
+        <w:t xml:space="preserve"> 1</w:t>
+      </w:r>
+      <w:r>
+        <w:rPr>
+          <w:lang w:val="en-US"/>
+        </w:rPr>
+        <w:t>0</w:t>
+      </w:r>
+      <w:r>
+        <w:rPr>
+          <w:lang w:val="en-US"/>
+        </w:rPr>
+        <w:t>:00:00", "2015-07-0</w:t>
+      </w:r>
+      <w:r>
+        <w:rPr>
+          <w:lang w:val="en-US"/>
+        </w:rPr>
+        <w:t>2</w:t>
+      </w:r>
+      <w:r>
+        <w:rPr>
+          <w:lang w:val="en-US"/>
+        </w:rPr>
+        <w:t xml:space="preserve"> 1</w:t>
+      </w:r>
+      <w:r>
+        <w:rPr>
+          <w:lang w:val="en-US"/>
+        </w:rPr>
+        <w:t>6</w:t>
+      </w:r>
+      <w:r>
+        <w:rPr>
+          <w:lang w:val="en-US"/>
+        </w:rPr>
+        <w:t>:00:00"</w:t>
+      </w:r>
+      <w:r>
+        <w:rPr>
+          <w:lang w:val="en-US"/>
+        </w:rPr>
+        <w:t>);</w:t>
+      </w:r>
+    </w:p>
+    <w:p>
+      <w:pPr>
+        <w:pStyle w:val="a3"/>
+        <w:rPr>
+          <w:lang w:val="en-US"/>
+        </w:rPr>
+      </w:pPr>
+      <w:proofErr w:type="gramStart"/>
+      <w:r>
+        <w:rPr>
+          <w:lang w:val="en-US"/>
+        </w:rPr>
+        <w:t>insert</w:t>
+      </w:r>
+      <w:proofErr w:type="gramEnd"/>
+      <w:r>
+        <w:rPr>
+          <w:lang w:val="en-US"/>
+        </w:rPr>
+        <w:t xml:space="preserve"> into applications (</w:t>
+      </w:r>
+      <w:proofErr w:type="spellStart"/>
+      <w:r>
+        <w:rPr>
+          <w:lang w:val="en-US"/>
+        </w:rPr>
+        <w:t>idUser</w:t>
+      </w:r>
+      <w:proofErr w:type="spellEnd"/>
+      <w:r>
+        <w:rPr>
+          <w:lang w:val="en-US"/>
+        </w:rPr>
+        <w:t xml:space="preserve">, about, status, </w:t>
+      </w:r>
+      <w:proofErr w:type="spellStart"/>
+      <w:r>
+        <w:rPr>
+          <w:lang w:val="en-US"/>
+        </w:rPr>
+        <w:t>typeOfWork</w:t>
+      </w:r>
+      <w:proofErr w:type="spellEnd"/>
+      <w:r>
+        <w:rPr>
+          <w:lang w:val="en-US"/>
+        </w:rPr>
+        <w:t>, creation, desirable) values (</w:t>
+      </w:r>
+      <w:r>
+        <w:rPr>
+          <w:lang w:val="en-US"/>
+        </w:rPr>
+        <w:t>3</w:t>
+      </w:r>
+      <w:r>
+        <w:rPr>
+          <w:lang w:val="en-US"/>
+        </w:rPr>
+        <w:t>, "</w:t>
+      </w:r>
+      <w:r>
+        <w:rPr>
+          <w:lang w:val="en-US"/>
+        </w:rPr>
+        <w:t>Conditioner is broken</w:t>
+      </w:r>
+      <w:r>
+        <w:rPr>
+          <w:lang w:val="en-US"/>
+        </w:rPr>
+        <w:t xml:space="preserve">", 'CREATED', </w:t>
+      </w:r>
+      <w:r>
+        <w:rPr>
+          <w:lang w:val="en-US"/>
+        </w:rPr>
+        <w:t>'AIR_CONDITIONING'</w:t>
+      </w:r>
+      <w:r>
+        <w:rPr>
+          <w:lang w:val="en-US"/>
+        </w:rPr>
+        <w:t>, "2015-05-28 17:41:00", "2015-06-12 19:00:00");</w:t>
+      </w:r>
+    </w:p>
+    <w:p>
+      <w:pPr>
+        <w:pStyle w:val="a3"/>
+        <w:rPr>
+          <w:lang w:val="en-US"/>
+        </w:rPr>
+      </w:pPr>
+    </w:p>
+    <w:p>
+      <w:pPr>
+        <w:pStyle w:val="a3"/>
+        <w:rPr>
+          <w:lang w:val="en-US"/>
+        </w:rPr>
+      </w:pPr>
       <w:bookmarkStart w:id="0" w:name="_GoBack"/>
       <w:bookmarkEnd w:id="0"/>
-    </w:p>
-    <w:p>
-      <w:pPr>
-        <w:pStyle w:val="a3"/>
-        <w:rPr>
-          <w:lang w:val="en-US"/>
-        </w:rPr>
-      </w:pPr>
-    </w:p>
-    <w:p>
-      <w:pPr>
-        <w:pStyle w:val="a3"/>
-        <w:rPr>
-          <w:lang w:val="en-US"/>
-        </w:rPr>
-      </w:pPr>
+      <w:r>
+        <w:rPr>
+          <w:lang w:val="en-US"/>
+        </w:rPr>
+        <w:t>CREATE TABLE `</w:t>
+      </w:r>
+      <w:proofErr w:type="spellStart"/>
+      <w:r>
+        <w:rPr>
+          <w:lang w:val="en-US"/>
+        </w:rPr>
+        <w:t>renter`.`workers</w:t>
+      </w:r>
+      <w:proofErr w:type="spellEnd"/>
+      <w:r>
+        <w:rPr>
+          <w:lang w:val="en-US"/>
+        </w:rPr>
+        <w:t>` (</w:t>
+      </w:r>
+    </w:p>
+    <w:p>
+      <w:pPr>
+        <w:pStyle w:val="a3"/>
+        <w:rPr>
+          <w:lang w:val="en-US"/>
+        </w:rPr>
+      </w:pPr>
+      <w:r>
+        <w:rPr>
+          <w:lang w:val="en-US"/>
+        </w:rPr>
+        <w:t xml:space="preserve">  `</w:t>
+      </w:r>
+      <w:proofErr w:type="spellStart"/>
+      <w:proofErr w:type="gramStart"/>
+      <w:r>
+        <w:rPr>
+          <w:lang w:val="en-US"/>
+        </w:rPr>
+        <w:t>idWorker</w:t>
+      </w:r>
+      <w:proofErr w:type="spellEnd"/>
+      <w:proofErr w:type="gramEnd"/>
+      <w:r>
+        <w:rPr>
+          <w:lang w:val="en-US"/>
+        </w:rPr>
+        <w:t>` INT NOT NULL AUTO_INCREMENT,</w:t>
+      </w:r>
+    </w:p>
+    <w:p>
+      <w:pPr>
+        <w:pStyle w:val="a3"/>
+        <w:rPr>
+          <w:lang w:val="en-US"/>
+        </w:rPr>
+      </w:pPr>
+      <w:r>
+        <w:rPr>
+          <w:lang w:val="en-US"/>
+        </w:rPr>
+        <w:t xml:space="preserve">  `</w:t>
+      </w:r>
+      <w:proofErr w:type="gramStart"/>
+      <w:r>
+        <w:rPr>
+          <w:lang w:val="en-US"/>
+        </w:rPr>
+        <w:t>name</w:t>
+      </w:r>
+      <w:proofErr w:type="gramEnd"/>
+      <w:r>
+        <w:rPr>
+          <w:lang w:val="en-US"/>
+        </w:rPr>
+        <w:t>` VARCHAR(45) NOT NULL,</w:t>
+      </w:r>
+    </w:p>
+    <w:p>
+      <w:pPr>
+        <w:pStyle w:val="a3"/>
+        <w:rPr>
+          <w:lang w:val="en-US"/>
+        </w:rPr>
+      </w:pPr>
+      <w:r>
+        <w:rPr>
+          <w:lang w:val="en-US"/>
+        </w:rPr>
+        <w:t xml:space="preserve">  `</w:t>
+      </w:r>
+      <w:proofErr w:type="gramStart"/>
+      <w:r>
+        <w:rPr>
+          <w:lang w:val="en-US"/>
+        </w:rPr>
+        <w:t>surname</w:t>
+      </w:r>
+      <w:proofErr w:type="gramEnd"/>
+      <w:r>
+        <w:rPr>
+          <w:lang w:val="en-US"/>
+        </w:rPr>
+        <w:t>` VARCHAR(45) NOT NULL,</w:t>
+      </w:r>
+      <w:r>
+        <w:rPr>
+          <w:lang w:val="en-US"/>
+        </w:rPr>
+        <w:t xml:space="preserve">  </w:t>
+      </w:r>
+    </w:p>
+    <w:p>
+      <w:pPr>
+        <w:pStyle w:val="a3"/>
+        <w:rPr>
+          <w:lang w:val="en-US"/>
+        </w:rPr>
+      </w:pPr>
+      <w:r>
+        <w:rPr>
+          <w:lang w:val="en-US"/>
+        </w:rPr>
+        <w:t xml:space="preserve">  `</w:t>
+      </w:r>
+      <w:proofErr w:type="spellStart"/>
+      <w:proofErr w:type="gramStart"/>
+      <w:r>
+        <w:rPr>
+          <w:lang w:val="en-US"/>
+        </w:rPr>
+        <w:t>typeOfWork</w:t>
+      </w:r>
+      <w:proofErr w:type="spellEnd"/>
+      <w:proofErr w:type="gramEnd"/>
+      <w:r>
+        <w:rPr>
+          <w:lang w:val="en-US"/>
+        </w:rPr>
+        <w:t>` ENUM('ELECTRIC', 'SANTECHNIC', 'HEATING', 'AIR_CONDITIONING', 'OTHER') NOT NULL,</w:t>
+      </w:r>
+    </w:p>
+    <w:p>
+      <w:pPr>
+        <w:pStyle w:val="a3"/>
+        <w:rPr>
+          <w:lang w:val="en-US"/>
+        </w:rPr>
+      </w:pPr>
+      <w:r>
+        <w:rPr>
+          <w:lang w:val="en-US"/>
+        </w:rPr>
+        <w:t xml:space="preserve">  PRIMARY KEY (`</w:t>
+      </w:r>
+      <w:proofErr w:type="spellStart"/>
+      <w:r>
+        <w:rPr>
+          <w:lang w:val="en-US"/>
+        </w:rPr>
+        <w:t>idWorker</w:t>
+      </w:r>
+      <w:proofErr w:type="spellEnd"/>
+      <w:r>
+        <w:rPr>
+          <w:lang w:val="en-US"/>
+        </w:rPr>
+        <w:t>`))</w:t>
+      </w:r>
+    </w:p>
+    <w:p>
+      <w:pPr>
+        <w:pStyle w:val="a3"/>
+        <w:rPr>
+          <w:lang w:val="en-US"/>
+        </w:rPr>
+      </w:pPr>
+      <w:r>
+        <w:rPr>
+          <w:lang w:val="en-US"/>
+        </w:rPr>
+        <w:t xml:space="preserve">ENGINE = </w:t>
+      </w:r>
+      <w:proofErr w:type="spellStart"/>
+      <w:r>
+        <w:rPr>
+          <w:lang w:val="en-US"/>
+        </w:rPr>
+        <w:t>InnoDB</w:t>
+      </w:r>
+      <w:proofErr w:type="spellEnd"/>
+    </w:p>
+    <w:p>
+      <w:pPr>
+        <w:pStyle w:val="a3"/>
+        <w:rPr>
+          <w:lang w:val="en-US"/>
+        </w:rPr>
+      </w:pPr>
+      <w:r>
+        <w:rPr>
+          <w:lang w:val="en-US"/>
+        </w:rPr>
+        <w:t>DEFAULT CHARACTER SET = utf8</w:t>
+      </w:r>
+    </w:p>
+    <w:p>
+      <w:pPr>
+        <w:pStyle w:val="a3"/>
+        <w:rPr>
+          <w:lang w:val="en-US"/>
+        </w:rPr>
+      </w:pPr>
+      <w:r>
+        <w:rPr>
+          <w:lang w:val="en-US"/>
+        </w:rPr>
+        <w:t>COLLATE = utf8_general_ci;</w:t>
+      </w:r>
+    </w:p>
+    <w:p>
+      <w:pPr>
+        <w:pStyle w:val="a3"/>
+        <w:rPr>
+          <w:lang w:val="en-US"/>
+        </w:rPr>
+      </w:pPr>
+    </w:p>
+    <w:p>
+      <w:pPr>
+        <w:pStyle w:val="a3"/>
+        <w:rPr>
+          <w:lang w:val="en-US"/>
+        </w:rPr>
+      </w:pPr>
+      <w:proofErr w:type="gramStart"/>
+      <w:r>
+        <w:rPr>
+          <w:lang w:val="en-US"/>
+        </w:rPr>
+        <w:t>insert</w:t>
+      </w:r>
+      <w:proofErr w:type="gramEnd"/>
+      <w:r>
+        <w:rPr>
+          <w:lang w:val="en-US"/>
+        </w:rPr>
+        <w:t xml:space="preserve"> into workers values(1,"Bruce","Willis","Electric");</w:t>
+      </w:r>
+    </w:p>
+    <w:p>
+      <w:pPr>
+        <w:pStyle w:val="a3"/>
+        <w:rPr>
+          <w:lang w:val="en-US"/>
+        </w:rPr>
+      </w:pPr>
+      <w:proofErr w:type="gramStart"/>
+      <w:r>
+        <w:rPr>
+          <w:lang w:val="en-US"/>
+        </w:rPr>
+        <w:t>insert</w:t>
+      </w:r>
+      <w:proofErr w:type="gramEnd"/>
+      <w:r>
+        <w:rPr>
+          <w:lang w:val="en-US"/>
+        </w:rPr>
+        <w:t xml:space="preserve"> into workers values(2</w:t>
+      </w:r>
+      <w:r>
+        <w:rPr>
+          <w:lang w:val="en-US"/>
+        </w:rPr>
+        <w:t>,"</w:t>
+      </w:r>
+      <w:r>
+        <w:rPr>
+          <w:lang w:val="en-US"/>
+        </w:rPr>
+        <w:t>Jared</w:t>
+      </w:r>
+      <w:r>
+        <w:rPr>
+          <w:lang w:val="en-US"/>
+        </w:rPr>
+        <w:t>","</w:t>
+      </w:r>
+      <w:r>
+        <w:rPr>
+          <w:lang w:val="en-US"/>
+        </w:rPr>
+        <w:t>Leto</w:t>
+      </w:r>
+      <w:r>
+        <w:rPr>
+          <w:lang w:val="en-US"/>
+        </w:rPr>
+        <w:t>","Electric");</w:t>
+      </w:r>
+    </w:p>
+    <w:p>
+      <w:pPr>
+        <w:pStyle w:val="a3"/>
+        <w:rPr>
+          <w:lang w:val="en-US"/>
+        </w:rPr>
+      </w:pPr>
+      <w:proofErr w:type="gramStart"/>
+      <w:r>
+        <w:rPr>
+          <w:lang w:val="en-US"/>
+        </w:rPr>
+        <w:t>insert</w:t>
+      </w:r>
+      <w:proofErr w:type="gramEnd"/>
+      <w:r>
+        <w:rPr>
+          <w:lang w:val="en-US"/>
+        </w:rPr>
+        <w:t xml:space="preserve"> into workers values(</w:t>
+      </w:r>
+      <w:r>
+        <w:rPr>
+          <w:lang w:val="en-US"/>
+        </w:rPr>
+        <w:t>3</w:t>
+      </w:r>
+      <w:r>
+        <w:rPr>
+          <w:lang w:val="en-US"/>
+        </w:rPr>
+        <w:t>,"</w:t>
+      </w:r>
+      <w:r>
+        <w:t xml:space="preserve"> </w:t>
+      </w:r>
+      <w:r>
+        <w:rPr>
+          <w:lang w:val="en-US"/>
+        </w:rPr>
+        <w:t>Ed</w:t>
+      </w:r>
+      <w:r>
+        <w:rPr>
+          <w:lang w:val="en-US"/>
+        </w:rPr>
+        <w:t>w</w:t>
+      </w:r>
+      <w:r>
+        <w:rPr>
+          <w:lang w:val="en-US"/>
+        </w:rPr>
+        <w:t>ard</w:t>
+      </w:r>
+      <w:r>
+        <w:rPr>
+          <w:lang w:val="en-US"/>
+        </w:rPr>
+        <w:t>",</w:t>
+      </w:r>
+      <w:r>
+        <w:rPr>
+          <w:lang w:val="en-US"/>
+        </w:rPr>
+        <w:t xml:space="preserve"> </w:t>
+      </w:r>
+      <w:r>
+        <w:rPr>
+          <w:lang w:val="en-US"/>
+        </w:rPr>
+        <w:t>"</w:t>
+      </w:r>
+      <w:r>
+        <w:rPr>
+          <w:lang w:val="en-US"/>
+        </w:rPr>
+        <w:t>Norton</w:t>
+      </w:r>
+      <w:r>
+        <w:rPr>
+          <w:lang w:val="en-US"/>
+        </w:rPr>
+        <w:t>","</w:t>
+      </w:r>
+      <w:proofErr w:type="spellStart"/>
+      <w:r>
+        <w:rPr>
+          <w:lang w:val="en-US"/>
+        </w:rPr>
+        <w:t>Santechnic</w:t>
+      </w:r>
+      <w:proofErr w:type="spellEnd"/>
+      <w:r>
+        <w:rPr>
+          <w:lang w:val="en-US"/>
+        </w:rPr>
+        <w:t>");</w:t>
+      </w:r>
+    </w:p>
+    <w:p>
+      <w:pPr>
+        <w:pStyle w:val="a3"/>
+        <w:rPr>
+          <w:lang w:val="en-US"/>
+        </w:rPr>
+      </w:pPr>
+      <w:proofErr w:type="gramStart"/>
+      <w:r>
+        <w:rPr>
+          <w:lang w:val="en-US"/>
+        </w:rPr>
+        <w:t>insert</w:t>
+      </w:r>
+      <w:proofErr w:type="gramEnd"/>
+      <w:r>
+        <w:rPr>
+          <w:lang w:val="en-US"/>
+        </w:rPr>
+        <w:t xml:space="preserve"> into workers values(4</w:t>
+      </w:r>
+      <w:r>
+        <w:rPr>
+          <w:lang w:val="en-US"/>
+        </w:rPr>
+        <w:t>,"</w:t>
+      </w:r>
+      <w:r>
+        <w:rPr>
+          <w:lang w:val="en-US"/>
+        </w:rPr>
+        <w:t>Tom</w:t>
+      </w:r>
+      <w:r>
+        <w:rPr>
+          <w:lang w:val="en-US"/>
+        </w:rPr>
+        <w:t>","</w:t>
+      </w:r>
+      <w:r>
+        <w:rPr>
+          <w:lang w:val="en-US"/>
+        </w:rPr>
+        <w:t>Hardy</w:t>
+      </w:r>
+      <w:r>
+        <w:rPr>
+          <w:lang w:val="en-US"/>
+        </w:rPr>
+        <w:t>","</w:t>
+      </w:r>
+      <w:r>
+        <w:rPr>
+          <w:lang w:val="en-US"/>
+        </w:rPr>
+        <w:t>Santechnic</w:t>
+      </w:r>
+      <w:r>
+        <w:rPr>
+          <w:lang w:val="en-US"/>
+        </w:rPr>
+        <w:t>"</w:t>
+      </w:r>
+      <w:r>
+        <w:rPr>
+          <w:lang w:val="en-US"/>
+        </w:rPr>
+        <w:t>);</w:t>
+      </w:r>
+    </w:p>
+    <w:p>
+      <w:pPr>
+        <w:pStyle w:val="a3"/>
+        <w:rPr>
+          <w:lang w:val="en-US"/>
+        </w:rPr>
+      </w:pPr>
+      <w:proofErr w:type="gramStart"/>
+      <w:r>
+        <w:rPr>
+          <w:lang w:val="en-US"/>
+        </w:rPr>
+        <w:t>insert</w:t>
+      </w:r>
+      <w:proofErr w:type="gramEnd"/>
+      <w:r>
+        <w:rPr>
+          <w:lang w:val="en-US"/>
+        </w:rPr>
+        <w:t xml:space="preserve"> into workers values(</w:t>
+      </w:r>
+      <w:r>
+        <w:rPr>
+          <w:lang w:val="en-US"/>
+        </w:rPr>
+        <w:t>5</w:t>
+      </w:r>
+      <w:r>
+        <w:rPr>
+          <w:lang w:val="en-US"/>
+        </w:rPr>
+        <w:t>,"</w:t>
+      </w:r>
+      <w:r>
+        <w:rPr>
+          <w:lang w:val="en-US"/>
+        </w:rPr>
+        <w:t>Ben</w:t>
+      </w:r>
+      <w:r>
+        <w:rPr>
+          <w:lang w:val="en-US"/>
+        </w:rPr>
+        <w:t>",</w:t>
+      </w:r>
+      <w:r>
+        <w:rPr>
+          <w:lang w:val="en-US"/>
+        </w:rPr>
+        <w:t>"Affleck</w:t>
+      </w:r>
+      <w:r>
+        <w:rPr>
+          <w:lang w:val="en-US"/>
+        </w:rPr>
+        <w:t>","</w:t>
+      </w:r>
+      <w:r>
+        <w:rPr>
+          <w:lang w:val="en-US"/>
+        </w:rPr>
+        <w:t>Heating</w:t>
+      </w:r>
+      <w:r>
+        <w:rPr>
+          <w:lang w:val="en-US"/>
+        </w:rPr>
+        <w:t>");</w:t>
+      </w:r>
+    </w:p>
+    <w:p>
+      <w:pPr>
+        <w:pStyle w:val="a3"/>
+        <w:rPr>
+          <w:lang w:val="en-US"/>
+        </w:rPr>
+      </w:pPr>
+      <w:proofErr w:type="gramStart"/>
+      <w:r>
+        <w:rPr>
+          <w:lang w:val="en-US"/>
+        </w:rPr>
+        <w:t>insert</w:t>
+      </w:r>
+      <w:proofErr w:type="gramEnd"/>
+      <w:r>
+        <w:rPr>
+          <w:lang w:val="en-US"/>
+        </w:rPr>
+        <w:t xml:space="preserve"> into workers values(</w:t>
+      </w:r>
+      <w:r>
+        <w:rPr>
+          <w:lang w:val="en-US"/>
+        </w:rPr>
+        <w:t>6</w:t>
+      </w:r>
+      <w:r>
+        <w:rPr>
+          <w:lang w:val="en-US"/>
+        </w:rPr>
+        <w:t>,"</w:t>
+      </w:r>
+      <w:r>
+        <w:rPr>
+          <w:lang w:val="en-US"/>
+        </w:rPr>
+        <w:t>Matt</w:t>
+      </w:r>
+      <w:r>
+        <w:rPr>
+          <w:lang w:val="en-US"/>
+        </w:rPr>
+        <w:t>",</w:t>
+      </w:r>
+      <w:r>
+        <w:rPr>
+          <w:lang w:val="en-US"/>
+        </w:rPr>
+        <w:t>"</w:t>
+      </w:r>
+      <w:r>
+        <w:rPr>
+          <w:lang w:val="en-US"/>
+        </w:rPr>
+        <w:t>Damon</w:t>
+      </w:r>
+      <w:r>
+        <w:rPr>
+          <w:lang w:val="en-US"/>
+        </w:rPr>
+        <w:t>","</w:t>
+      </w:r>
+      <w:r>
+        <w:rPr>
+          <w:lang w:val="en-US"/>
+        </w:rPr>
+        <w:t>Heating</w:t>
+      </w:r>
+      <w:r>
+        <w:rPr>
+          <w:lang w:val="en-US"/>
+        </w:rPr>
+        <w:t>");</w:t>
+      </w:r>
+    </w:p>
+    <w:p>
+      <w:pPr>
+        <w:pStyle w:val="a3"/>
+        <w:rPr>
+          <w:lang w:val="en-US"/>
+        </w:rPr>
+      </w:pPr>
+      <w:proofErr w:type="gramStart"/>
+      <w:r>
+        <w:rPr>
+          <w:lang w:val="en-US"/>
+        </w:rPr>
+        <w:t>insert</w:t>
+      </w:r>
+      <w:proofErr w:type="gramEnd"/>
+      <w:r>
+        <w:rPr>
+          <w:lang w:val="en-US"/>
+        </w:rPr>
+        <w:t xml:space="preserve"> into workers values(</w:t>
+      </w:r>
+      <w:r>
+        <w:rPr>
+          <w:lang w:val="en-US"/>
+        </w:rPr>
+        <w:t>7</w:t>
+      </w:r>
+      <w:r>
+        <w:rPr>
+          <w:lang w:val="en-US"/>
+        </w:rPr>
+        <w:t>,"</w:t>
+      </w:r>
+      <w:r>
+        <w:rPr>
+          <w:lang w:val="en-US"/>
+        </w:rPr>
+        <w:t>Ryan</w:t>
+      </w:r>
+      <w:r>
+        <w:rPr>
+          <w:lang w:val="en-US"/>
+        </w:rPr>
+        <w:t>",</w:t>
+      </w:r>
+      <w:r>
+        <w:rPr>
+          <w:lang w:val="en-US"/>
+        </w:rPr>
+        <w:t>"</w:t>
+      </w:r>
+      <w:r>
+        <w:rPr>
+          <w:lang w:val="en-US"/>
+        </w:rPr>
+        <w:t>Gosling</w:t>
+      </w:r>
+      <w:r>
+        <w:rPr>
+          <w:lang w:val="en-US"/>
+        </w:rPr>
+        <w:t>","</w:t>
+      </w:r>
+      <w:r>
+        <w:rPr>
+          <w:lang w:val="en-US"/>
+        </w:rPr>
+        <w:t>Air_conditioning</w:t>
+      </w:r>
+      <w:r>
+        <w:rPr>
+          <w:lang w:val="en-US"/>
+        </w:rPr>
+        <w:t>");</w:t>
+      </w:r>
+    </w:p>
+    <w:p>
+      <w:pPr>
+        <w:pStyle w:val="a3"/>
+        <w:rPr>
+          <w:lang w:val="en-US"/>
+        </w:rPr>
+      </w:pPr>
+      <w:proofErr w:type="gramStart"/>
+      <w:r>
+        <w:rPr>
+          <w:lang w:val="en-US"/>
+        </w:rPr>
+        <w:t>insert</w:t>
+      </w:r>
+      <w:proofErr w:type="gramEnd"/>
+      <w:r>
+        <w:rPr>
+          <w:lang w:val="en-US"/>
+        </w:rPr>
+        <w:t xml:space="preserve"> into workers values(</w:t>
+      </w:r>
+      <w:r>
+        <w:rPr>
+          <w:lang w:val="en-US"/>
+        </w:rPr>
+        <w:t>8</w:t>
+      </w:r>
+      <w:r>
+        <w:rPr>
+          <w:lang w:val="en-US"/>
+        </w:rPr>
+        <w:t>,"</w:t>
+      </w:r>
+      <w:r>
+        <w:rPr>
+          <w:lang w:val="en-US"/>
+        </w:rPr>
+        <w:t>Leo</w:t>
+      </w:r>
+      <w:r>
+        <w:rPr>
+          <w:lang w:val="en-US"/>
+        </w:rPr>
+        <w:t>",</w:t>
+      </w:r>
+      <w:r>
+        <w:rPr>
+          <w:lang w:val="en-US"/>
+        </w:rPr>
+        <w:t>"</w:t>
+      </w:r>
+      <w:r>
+        <w:rPr>
+          <w:lang w:val="en-US"/>
+        </w:rPr>
+        <w:t>DiCaprio</w:t>
+      </w:r>
+      <w:r>
+        <w:rPr>
+          <w:lang w:val="en-US"/>
+        </w:rPr>
+        <w:t>","</w:t>
+      </w:r>
+      <w:r>
+        <w:rPr>
+          <w:lang w:val="en-US"/>
+        </w:rPr>
+        <w:t>Air_conditioning</w:t>
+      </w:r>
+      <w:r>
+        <w:rPr>
+          <w:lang w:val="en-US"/>
+        </w:rPr>
+        <w:t>");</w:t>
+      </w:r>
+    </w:p>
+    <w:p>
+      <w:pPr>
+        <w:pStyle w:val="a3"/>
+        <w:rPr>
+          <w:lang w:val="en-US"/>
+        </w:rPr>
+      </w:pPr>
+      <w:proofErr w:type="gramStart"/>
+      <w:r>
+        <w:rPr>
+          <w:lang w:val="en-US"/>
+        </w:rPr>
+        <w:t>insert</w:t>
+      </w:r>
+      <w:proofErr w:type="gramEnd"/>
+      <w:r>
+        <w:rPr>
+          <w:lang w:val="en-US"/>
+        </w:rPr>
+        <w:t xml:space="preserve"> into workers values(</w:t>
+      </w:r>
+      <w:r>
+        <w:rPr>
+          <w:lang w:val="en-US"/>
+        </w:rPr>
+        <w:t>9</w:t>
+      </w:r>
+      <w:r>
+        <w:rPr>
+          <w:lang w:val="en-US"/>
+        </w:rPr>
+        <w:t>,</w:t>
+      </w:r>
+      <w:r>
+        <w:t xml:space="preserve"> </w:t>
+      </w:r>
+      <w:r>
+        <w:rPr>
+          <w:lang w:val="en-US"/>
+        </w:rPr>
+        <w:t>"</w:t>
+      </w:r>
+      <w:proofErr w:type="spellStart"/>
+      <w:r>
+        <w:rPr>
+          <w:lang w:val="en-US"/>
+        </w:rPr>
+        <w:t>Ewan</w:t>
+      </w:r>
+      <w:r>
+        <w:rPr>
+          <w:lang w:val="en-US"/>
+        </w:rPr>
+        <w:t>",</w:t>
+      </w:r>
+      <w:r>
+        <w:rPr>
+          <w:lang w:val="en-US"/>
+        </w:rPr>
+        <w:t>"</w:t>
+      </w:r>
+      <w:r>
+        <w:rPr>
+          <w:lang w:val="en-US"/>
+        </w:rPr>
+        <w:t>McGregor</w:t>
+      </w:r>
+      <w:r>
+        <w:rPr>
+          <w:lang w:val="en-US"/>
+        </w:rPr>
+        <w:t>","</w:t>
+      </w:r>
+      <w:r>
+        <w:rPr>
+          <w:lang w:val="en-US"/>
+        </w:rPr>
+        <w:t>O</w:t>
+      </w:r>
+      <w:r>
+        <w:rPr>
+          <w:lang w:val="en-US"/>
+        </w:rPr>
+        <w:t>ther</w:t>
+      </w:r>
+      <w:proofErr w:type="spellEnd"/>
+      <w:r>
+        <w:rPr>
+          <w:lang w:val="en-US"/>
+        </w:rPr>
+        <w:t>");</w:t>
+      </w:r>
+    </w:p>
+    <w:p>
+      <w:pPr>
+        <w:pStyle w:val="a3"/>
+        <w:rPr>
+          <w:lang w:val="en-US"/>
+        </w:rPr>
+      </w:pPr>
+      <w:proofErr w:type="gramStart"/>
+      <w:r>
+        <w:rPr>
+          <w:lang w:val="en-US"/>
+        </w:rPr>
+        <w:t>insert</w:t>
+      </w:r>
+      <w:proofErr w:type="gramEnd"/>
+      <w:r>
+        <w:rPr>
+          <w:lang w:val="en-US"/>
+        </w:rPr>
+        <w:t xml:space="preserve"> into workers values(</w:t>
+      </w:r>
+      <w:r>
+        <w:rPr>
+          <w:lang w:val="en-US"/>
+        </w:rPr>
+        <w:t>10</w:t>
+      </w:r>
+      <w:r>
+        <w:rPr>
+          <w:lang w:val="en-US"/>
+        </w:rPr>
+        <w:t>,"</w:t>
+      </w:r>
+      <w:r>
+        <w:rPr>
+          <w:lang w:val="en-US"/>
+        </w:rPr>
+        <w:t>Joseph</w:t>
+      </w:r>
+      <w:r>
+        <w:rPr>
+          <w:lang w:val="en-US"/>
+        </w:rPr>
+        <w:t>",</w:t>
+      </w:r>
+      <w:r>
+        <w:rPr>
+          <w:lang w:val="en-US"/>
+        </w:rPr>
+        <w:t>"</w:t>
+      </w:r>
+      <w:r>
+        <w:rPr>
+          <w:lang w:val="en-US"/>
+        </w:rPr>
+        <w:t>Gordon-Levitt</w:t>
+      </w:r>
+      <w:r>
+        <w:rPr>
+          <w:lang w:val="en-US"/>
+        </w:rPr>
+        <w:t>","</w:t>
+      </w:r>
+      <w:r>
+        <w:rPr>
+          <w:lang w:val="en-US"/>
+        </w:rPr>
+        <w:t>O</w:t>
+      </w:r>
+      <w:r>
+        <w:rPr>
+          <w:lang w:val="en-US"/>
+        </w:rPr>
+        <w:t>ther</w:t>
+      </w:r>
+      <w:r>
+        <w:rPr>
+          <w:lang w:val="en-US"/>
+        </w:rPr>
+        <w:t>");</w:t>
+      </w:r>
+    </w:p>
+    <w:p>
+      <w:pPr>
+        <w:pStyle w:val="a3"/>
+        <w:rPr>
+          <w:lang w:val="en-US"/>
+        </w:rPr>
+      </w:pPr>
+    </w:p>
+    <w:p>
+      <w:pPr>
+        <w:pStyle w:val="a3"/>
+        <w:rPr>
+          <w:lang w:val="en-US"/>
+        </w:rPr>
+      </w:pPr>
+      <w:r>
+        <w:rPr>
+          <w:lang w:val="en-US"/>
+        </w:rPr>
+        <w:t>CREATE TABLE `</w:t>
+      </w:r>
+      <w:proofErr w:type="spellStart"/>
+      <w:r>
+        <w:rPr>
+          <w:lang w:val="en-US"/>
+        </w:rPr>
+        <w:t>renter`</w:t>
+      </w:r>
+      <w:proofErr w:type="gramStart"/>
+      <w:r>
+        <w:rPr>
+          <w:lang w:val="en-US"/>
+        </w:rPr>
+        <w:t>.`</w:t>
+      </w:r>
+      <w:proofErr w:type="gramEnd"/>
+      <w:r>
+        <w:rPr>
+          <w:lang w:val="en-US"/>
+        </w:rPr>
+        <w:t>works</w:t>
+      </w:r>
+      <w:proofErr w:type="spellEnd"/>
+      <w:r>
+        <w:rPr>
+          <w:lang w:val="en-US"/>
+        </w:rPr>
+        <w:t>` (</w:t>
+      </w:r>
+    </w:p>
+    <w:p>
+      <w:pPr>
+        <w:pStyle w:val="a3"/>
+        <w:rPr>
+          <w:lang w:val="en-US"/>
+        </w:rPr>
+      </w:pPr>
+      <w:r>
+        <w:rPr>
+          <w:lang w:val="en-US"/>
+        </w:rPr>
+        <w:t xml:space="preserve">  `</w:t>
+      </w:r>
+      <w:proofErr w:type="spellStart"/>
+      <w:proofErr w:type="gramStart"/>
+      <w:r>
+        <w:rPr>
+          <w:lang w:val="en-US"/>
+        </w:rPr>
+        <w:t>idWork</w:t>
+      </w:r>
+      <w:proofErr w:type="spellEnd"/>
+      <w:proofErr w:type="gramEnd"/>
+      <w:r>
+        <w:rPr>
+          <w:lang w:val="en-US"/>
+        </w:rPr>
+        <w:t>` INT NOT NULL AUTO_INCREMENT,</w:t>
+      </w:r>
+    </w:p>
+    <w:p>
+      <w:pPr>
+        <w:pStyle w:val="a3"/>
+        <w:rPr>
+          <w:lang w:val="en-US"/>
+        </w:rPr>
+      </w:pPr>
+      <w:r>
+        <w:rPr>
+          <w:lang w:val="en-US"/>
+        </w:rPr>
+        <w:t xml:space="preserve">  `</w:t>
+      </w:r>
+      <w:proofErr w:type="spellStart"/>
+      <w:proofErr w:type="gramStart"/>
+      <w:r>
+        <w:rPr>
+          <w:lang w:val="en-US"/>
+        </w:rPr>
+        <w:t>idApplication</w:t>
+      </w:r>
+      <w:proofErr w:type="spellEnd"/>
+      <w:proofErr w:type="gramEnd"/>
+      <w:r>
+        <w:rPr>
+          <w:lang w:val="en-US"/>
+        </w:rPr>
+        <w:t xml:space="preserve">` </w:t>
+      </w:r>
+      <w:r>
+        <w:rPr>
+          <w:lang w:val="en-US"/>
+        </w:rPr>
+        <w:t>INT</w:t>
+      </w:r>
+      <w:r>
+        <w:rPr>
+          <w:lang w:val="en-US"/>
+        </w:rPr>
+        <w:t xml:space="preserve"> NOT NULL,</w:t>
+      </w:r>
+    </w:p>
+    <w:p>
+      <w:pPr>
+        <w:pStyle w:val="a3"/>
+        <w:rPr>
+          <w:lang w:val="en-US"/>
+        </w:rPr>
+      </w:pPr>
+      <w:r>
+        <w:rPr>
+          <w:lang w:val="en-US"/>
+        </w:rPr>
+        <w:t xml:space="preserve">  `</w:t>
+      </w:r>
+      <w:proofErr w:type="spellStart"/>
+      <w:proofErr w:type="gramStart"/>
+      <w:r>
+        <w:rPr>
+          <w:lang w:val="en-US"/>
+        </w:rPr>
+        <w:t>id</w:t>
+      </w:r>
+      <w:r>
+        <w:rPr>
+          <w:lang w:val="en-US"/>
+        </w:rPr>
+        <w:t>Worker</w:t>
+      </w:r>
+      <w:proofErr w:type="spellEnd"/>
+      <w:proofErr w:type="gramEnd"/>
+      <w:r>
+        <w:rPr>
+          <w:lang w:val="en-US"/>
+        </w:rPr>
+        <w:t xml:space="preserve">` </w:t>
+      </w:r>
+      <w:r>
+        <w:rPr>
+          <w:lang w:val="en-US"/>
+        </w:rPr>
+        <w:t>INT</w:t>
+      </w:r>
+      <w:r>
+        <w:rPr>
+          <w:lang w:val="en-US"/>
+        </w:rPr>
+        <w:t xml:space="preserve"> NOT NULL</w:t>
+      </w:r>
+      <w:r>
+        <w:rPr>
+          <w:lang w:val="en-US"/>
+        </w:rPr>
+        <w:t>,</w:t>
+      </w:r>
+    </w:p>
+    <w:p>
+      <w:pPr>
+        <w:pStyle w:val="a3"/>
+        <w:rPr>
+          <w:lang w:val="en-US"/>
+        </w:rPr>
+      </w:pPr>
+      <w:r>
+        <w:rPr>
+          <w:lang w:val="en-US"/>
+        </w:rPr>
+        <w:t xml:space="preserve">  PRIMARY KEY (`</w:t>
+      </w:r>
+      <w:proofErr w:type="spellStart"/>
+      <w:r>
+        <w:rPr>
+          <w:lang w:val="en-US"/>
+        </w:rPr>
+        <w:t>idWork</w:t>
+      </w:r>
+      <w:proofErr w:type="spellEnd"/>
+      <w:r>
+        <w:rPr>
+          <w:lang w:val="en-US"/>
+        </w:rPr>
+        <w:t>`)</w:t>
+      </w:r>
+      <w:r>
+        <w:rPr>
+          <w:lang w:val="en-US"/>
+        </w:rPr>
+        <w:t>,</w:t>
+      </w:r>
+    </w:p>
+    <w:p>
+      <w:pPr>
+        <w:pStyle w:val="a3"/>
+        <w:rPr>
+          <w:lang w:val="en-US"/>
+        </w:rPr>
+      </w:pPr>
+      <w:r>
+        <w:rPr>
+          <w:lang w:val="en-US"/>
+        </w:rPr>
+        <w:t>FOREIGN KEY (</w:t>
+      </w:r>
+      <w:proofErr w:type="spellStart"/>
+      <w:r>
+        <w:rPr>
+          <w:lang w:val="en-US"/>
+        </w:rPr>
+        <w:t>idApplication</w:t>
+      </w:r>
+      <w:proofErr w:type="spellEnd"/>
+      <w:r>
+        <w:rPr>
+          <w:lang w:val="en-US"/>
+        </w:rPr>
+        <w:t xml:space="preserve">) REFERENCES </w:t>
+      </w:r>
+      <w:proofErr w:type="gramStart"/>
+      <w:r>
+        <w:rPr>
+          <w:lang w:val="en-US"/>
+        </w:rPr>
+        <w:t>applications(</w:t>
+      </w:r>
+      <w:proofErr w:type="spellStart"/>
+      <w:proofErr w:type="gramEnd"/>
+      <w:r>
+        <w:rPr>
+          <w:lang w:val="en-US"/>
+        </w:rPr>
+        <w:t>idApplication</w:t>
+      </w:r>
+      <w:proofErr w:type="spellEnd"/>
+      <w:r>
+        <w:rPr>
+          <w:lang w:val="en-US"/>
+        </w:rPr>
+        <w:t>)</w:t>
+      </w:r>
+      <w:r>
+        <w:rPr>
+          <w:lang w:val="en-US"/>
+        </w:rPr>
+        <w:t>,</w:t>
+      </w:r>
+    </w:p>
+    <w:p>
+      <w:pPr>
+        <w:pStyle w:val="a3"/>
+        <w:rPr>
+          <w:lang w:val="en-US"/>
+        </w:rPr>
+      </w:pPr>
+      <w:r>
+        <w:rPr>
+          <w:lang w:val="en-US"/>
+        </w:rPr>
+        <w:t>FOREIGN KEY (</w:t>
+      </w:r>
+      <w:proofErr w:type="spellStart"/>
+      <w:r>
+        <w:rPr>
+          <w:lang w:val="en-US"/>
+        </w:rPr>
+        <w:t>idWorker</w:t>
+      </w:r>
+      <w:proofErr w:type="spellEnd"/>
+      <w:r>
+        <w:rPr>
+          <w:lang w:val="en-US"/>
+        </w:rPr>
+        <w:t xml:space="preserve">) REFERENCES </w:t>
+      </w:r>
+      <w:proofErr w:type="gramStart"/>
+      <w:r>
+        <w:rPr>
+          <w:lang w:val="en-US"/>
+        </w:rPr>
+        <w:t>workers</w:t>
+      </w:r>
+      <w:r>
+        <w:rPr>
+          <w:lang w:val="en-US"/>
+        </w:rPr>
+        <w:t>(</w:t>
+      </w:r>
+      <w:proofErr w:type="spellStart"/>
+      <w:proofErr w:type="gramEnd"/>
+      <w:r>
+        <w:rPr>
+          <w:lang w:val="en-US"/>
+        </w:rPr>
+        <w:t>idWorker</w:t>
+      </w:r>
+      <w:proofErr w:type="spellEnd"/>
+      <w:r>
+        <w:rPr>
+          <w:lang w:val="en-US"/>
+        </w:rPr>
+        <w:t>)</w:t>
+      </w:r>
+      <w:r>
+        <w:rPr>
+          <w:lang w:val="en-US"/>
+        </w:rPr>
+        <w:t>)</w:t>
+      </w:r>
+    </w:p>
+    <w:p>
+      <w:pPr>
+        <w:pStyle w:val="a3"/>
+        <w:rPr>
+          <w:lang w:val="en-US"/>
+        </w:rPr>
+      </w:pPr>
+      <w:r>
+        <w:rPr>
+          <w:lang w:val="en-US"/>
+        </w:rPr>
+        <w:t xml:space="preserve">ENGINE = </w:t>
+      </w:r>
+      <w:proofErr w:type="spellStart"/>
+      <w:r>
+        <w:rPr>
+          <w:lang w:val="en-US"/>
+        </w:rPr>
+        <w:t>InnoDB</w:t>
+      </w:r>
+      <w:proofErr w:type="spellEnd"/>
+    </w:p>
+    <w:p>
+      <w:pPr>
+        <w:pStyle w:val="a3"/>
+        <w:rPr>
+          <w:lang w:val="en-US"/>
+        </w:rPr>
+      </w:pPr>
+      <w:r>
+        <w:rPr>
+          <w:lang w:val="en-US"/>
+        </w:rPr>
+        <w:t>DEFAULT CHARACTER SET = utf8</w:t>
+      </w:r>
+    </w:p>
+    <w:p>
+      <w:pPr>
+        <w:pStyle w:val="a3"/>
+        <w:rPr>
+          <w:lang w:val="en-US"/>
+        </w:rPr>
+      </w:pPr>
+      <w:r>
+        <w:rPr>
+          <w:lang w:val="en-US"/>
+        </w:rPr>
+        <w:lastRenderedPageBreak/>
+        <w:t>COLLATE = utf8_general_ci;</w:t>
+      </w:r>
+    </w:p>
+    <w:p>
+      <w:pPr>
+        <w:pStyle w:val="a3"/>
+        <w:rPr>
+          <w:lang w:val="en-US"/>
+        </w:rPr>
+      </w:pPr>
+    </w:p>
+    <w:p>
+      <w:pPr>
+        <w:pStyle w:val="a3"/>
+        <w:rPr>
+          <w:lang w:val="en-US"/>
+        </w:rPr>
+      </w:pPr>
+      <w:proofErr w:type="gramStart"/>
+      <w:r>
+        <w:rPr>
+          <w:lang w:val="en-US"/>
+        </w:rPr>
+        <w:t>insert</w:t>
+      </w:r>
+      <w:proofErr w:type="gramEnd"/>
+      <w:r>
+        <w:rPr>
+          <w:lang w:val="en-US"/>
+        </w:rPr>
+        <w:t xml:space="preserve"> into work</w:t>
+      </w:r>
+      <w:r>
+        <w:rPr>
+          <w:lang w:val="en-US"/>
+        </w:rPr>
+        <w:t>s values(1,</w:t>
+      </w:r>
+      <w:r>
+        <w:rPr>
+          <w:lang w:val="en-US"/>
+        </w:rPr>
+        <w:t>1,1</w:t>
+      </w:r>
+      <w:r>
+        <w:rPr>
+          <w:lang w:val="en-US"/>
+        </w:rPr>
+        <w:t>);</w:t>
+      </w:r>
+    </w:p>
+    <w:p>
+      <w:pPr>
+        <w:pStyle w:val="a3"/>
+        <w:rPr>
+          <w:lang w:val="en-US"/>
+        </w:rPr>
+      </w:pPr>
+      <w:proofErr w:type="gramStart"/>
+      <w:r>
+        <w:rPr>
+          <w:lang w:val="en-US"/>
+        </w:rPr>
+        <w:t>insert</w:t>
+      </w:r>
+      <w:proofErr w:type="gramEnd"/>
+      <w:r>
+        <w:rPr>
+          <w:lang w:val="en-US"/>
+        </w:rPr>
+        <w:t xml:space="preserve"> into work</w:t>
+      </w:r>
+      <w:r>
+        <w:rPr>
+          <w:lang w:val="en-US"/>
+        </w:rPr>
+        <w:t>s values(</w:t>
+      </w:r>
+      <w:r>
+        <w:rPr>
+          <w:lang w:val="en-US"/>
+        </w:rPr>
+        <w:t>2</w:t>
+      </w:r>
+      <w:r>
+        <w:rPr>
+          <w:lang w:val="en-US"/>
+        </w:rPr>
+        <w:t>,</w:t>
+      </w:r>
+      <w:r>
+        <w:rPr>
+          <w:lang w:val="en-US"/>
+        </w:rPr>
+        <w:t>1,</w:t>
+      </w:r>
+      <w:r>
+        <w:rPr>
+          <w:lang w:val="en-US"/>
+        </w:rPr>
+        <w:t>2</w:t>
+      </w:r>
+      <w:r>
+        <w:rPr>
+          <w:lang w:val="en-US"/>
+        </w:rPr>
+        <w:t>);</w:t>
+      </w:r>
+    </w:p>
+    <w:p>
+      <w:pPr>
+        <w:pStyle w:val="a3"/>
+        <w:rPr>
+          <w:lang w:val="en-US"/>
+        </w:rPr>
+      </w:pPr>
+      <w:proofErr w:type="gramStart"/>
+      <w:r>
+        <w:rPr>
+          <w:lang w:val="en-US"/>
+        </w:rPr>
+        <w:t>insert</w:t>
+      </w:r>
+      <w:proofErr w:type="gramEnd"/>
+      <w:r>
+        <w:rPr>
+          <w:lang w:val="en-US"/>
+        </w:rPr>
+        <w:t xml:space="preserve"> into work</w:t>
+      </w:r>
+      <w:r>
+        <w:rPr>
+          <w:lang w:val="en-US"/>
+        </w:rPr>
+        <w:t>s values(</w:t>
+      </w:r>
+      <w:r>
+        <w:rPr>
+          <w:lang w:val="en-US"/>
+        </w:rPr>
+        <w:t>3</w:t>
+      </w:r>
+      <w:r>
+        <w:rPr>
+          <w:lang w:val="en-US"/>
+        </w:rPr>
+        <w:t>,</w:t>
+      </w:r>
+      <w:r>
+        <w:rPr>
+          <w:lang w:val="en-US"/>
+        </w:rPr>
+        <w:t>2</w:t>
+      </w:r>
+      <w:r>
+        <w:rPr>
+          <w:lang w:val="en-US"/>
+        </w:rPr>
+        <w:t>,</w:t>
+      </w:r>
+      <w:r>
+        <w:rPr>
+          <w:lang w:val="en-US"/>
+        </w:rPr>
+        <w:t>5</w:t>
+      </w:r>
+      <w:r>
+        <w:rPr>
+          <w:lang w:val="en-US"/>
+        </w:rPr>
+        <w:t>);</w:t>
+      </w:r>
+    </w:p>
+    <w:p>
+      <w:pPr>
+        <w:pStyle w:val="a3"/>
+        <w:rPr>
+          <w:lang w:val="en-US"/>
+        </w:rPr>
+      </w:pPr>
+      <w:proofErr w:type="gramStart"/>
+      <w:r>
+        <w:rPr>
+          <w:lang w:val="en-US"/>
+        </w:rPr>
+        <w:t>insert</w:t>
+      </w:r>
+      <w:proofErr w:type="gramEnd"/>
+      <w:r>
+        <w:rPr>
+          <w:lang w:val="en-US"/>
+        </w:rPr>
+        <w:t xml:space="preserve"> into work</w:t>
+      </w:r>
+      <w:r>
+        <w:rPr>
+          <w:lang w:val="en-US"/>
+        </w:rPr>
+        <w:t>s values(</w:t>
+      </w:r>
+      <w:r>
+        <w:rPr>
+          <w:lang w:val="en-US"/>
+        </w:rPr>
+        <w:t>4</w:t>
+      </w:r>
+      <w:r>
+        <w:rPr>
+          <w:lang w:val="en-US"/>
+        </w:rPr>
+        <w:t>,</w:t>
+      </w:r>
+      <w:r>
+        <w:rPr>
+          <w:lang w:val="en-US"/>
+        </w:rPr>
+        <w:t>2</w:t>
+      </w:r>
+      <w:r>
+        <w:rPr>
+          <w:lang w:val="en-US"/>
+        </w:rPr>
+        <w:t>,</w:t>
+      </w:r>
+      <w:r>
+        <w:rPr>
+          <w:lang w:val="en-US"/>
+        </w:rPr>
+        <w:t>6</w:t>
+      </w:r>
+      <w:r>
+        <w:rPr>
+          <w:lang w:val="en-US"/>
+        </w:rPr>
+        <w:t>);</w:t>
+      </w:r>
     </w:p>
     <w:sectPr>
       <w:pgSz w:w="11906" w:h="16838"/>
